--- a/Test1/New Paper/1155193673 Test 1_new_report.docx
+++ b/Test1/New Paper/1155193673 Test 1_new_report.docx
@@ -4,31 +4,31 @@
   <w:body>
     <w:p>
       <w:r>
-        <w:t>Here are 20 new practice questions designed to help students improve their understanding of similar grammar and vocabulary points:</w:t>
+        <w:t>Here are 20 new practice questions targeting similar grammar and vocabulary points to help students strengthen their understanding. Each question includes four options with one correct answer.</w:t>
         <w:br/>
         <w:br/>
-        <w:t>1. ＿＿＿の　ことばは　ひらがなで　どう　かきますか。</w:t>
+        <w:t>1. （  　　　　　 ）に　何を　入れますか。</w:t>
       </w:r>
     </w:p>
     <w:p>
       <w:r>
-        <w:t>1・2・3・4から　いちばん　いいものを　ひとつ　えらんで　ください。</w:t>
+        <w:t>いちばん　いいものを　ひとつ　えらんで　ください。</w:t>
       </w:r>
     </w:p>
     <w:p>
       <w:r>
-        <w:t>おんせんに　入りたいです。</w:t>
+        <w:t>明日、友達と映画を（  　　　　　 ）。</w:t>
       </w:r>
     </w:p>
     <w:p>
       <w:r>
-        <w:t>1. おんせん</w:t>
+        <w:t xml:space="preserve">1. 見ます </w:t>
         <w:br/>
-        <w:t>2. おんぜん</w:t>
+        <w:t xml:space="preserve">2. 見るつもりです </w:t>
         <w:br/>
-        <w:t>3. おんせんん</w:t>
+        <w:t xml:space="preserve">3. 見たら </w:t>
         <w:br/>
-        <w:t>4. おんぜんん</w:t>
+        <w:t>4. 見ないで</w:t>
         <w:br/>
         <w:br/>
         <w:t>2. ＿＿＿の　ことばは　ひらがなで　どう　かきますか。</w:t>
@@ -36,23 +36,18 @@
     </w:p>
     <w:p>
       <w:r>
-        <w:t>1・2・3・4から　いちばん　いいものを　ひとつ　えらんで　ください。</w:t>
+        <w:t>&lt;u&gt;電車&lt;/u&gt;に　のって　行きます。</w:t>
       </w:r>
     </w:p>
     <w:p>
       <w:r>
-        <w:t>かぜを　ひいた。</w:t>
-      </w:r>
-    </w:p>
-    <w:p>
-      <w:r>
-        <w:t>1. かぜ</w:t>
+        <w:t xml:space="preserve">1. てんしゃ </w:t>
         <w:br/>
-        <w:t>2. かせ</w:t>
+        <w:t xml:space="preserve">2. でんしゃ </w:t>
         <w:br/>
-        <w:t>3. かせい</w:t>
+        <w:t xml:space="preserve">3. でんちゃ </w:t>
         <w:br/>
-        <w:t>4. かぜい</w:t>
+        <w:t>4. でんじゃ</w:t>
         <w:br/>
         <w:br/>
         <w:t>3. （  　　　　　 ）に　何を　入れますか。</w:t>
@@ -60,47 +55,42 @@
     </w:p>
     <w:p>
       <w:r>
-        <w:t>1・2・3・4から　いちばん　いい　ものを　一つ　えらんで　ください。</w:t>
+        <w:t>いちばん　いいものを　ひとつ　えらんで　ください。</w:t>
       </w:r>
     </w:p>
     <w:p>
       <w:r>
-        <w:t>この　ほんは　とても　（  　　　　　 ）です。</w:t>
+        <w:t>母は　ケーキを（  　　　　　 ）。</w:t>
       </w:r>
     </w:p>
     <w:p>
       <w:r>
-        <w:t>1. おもしろくない</w:t>
+        <w:t xml:space="preserve">1. 作りますか </w:t>
         <w:br/>
-        <w:t>2. おもしろい</w:t>
+        <w:t xml:space="preserve">2. 作ったらどう </w:t>
         <w:br/>
-        <w:t>3. おもしろかった</w:t>
+        <w:t xml:space="preserve">3. 作らないで </w:t>
         <w:br/>
-        <w:t>4. おもしろく</w:t>
+        <w:t>4. 作るつもりです</w:t>
         <w:br/>
         <w:br/>
-        <w:t>4. （  　　　　　 ）に　何を　入れますか。</w:t>
+        <w:t>4. ＿＿＿の　ことばは　どう　かきますか。</w:t>
       </w:r>
     </w:p>
     <w:p>
       <w:r>
-        <w:t>1・2・3・4から　いちばん　いい　ものを　一つ　えらんで　ください。</w:t>
+        <w:t>&lt;u&gt;彼女&lt;/u&gt;は　毎日　勉強しています。</w:t>
       </w:r>
     </w:p>
     <w:p>
       <w:r>
-        <w:t>その　えいがを　（  　　　　　 ）ことに　しました。</w:t>
-      </w:r>
-    </w:p>
-    <w:p>
-      <w:r>
-        <w:t>1. 見</w:t>
+        <w:t xml:space="preserve">1. かのじょ </w:t>
         <w:br/>
-        <w:t>2. 見る</w:t>
+        <w:t xml:space="preserve">2. かのじょう </w:t>
         <w:br/>
-        <w:t>3. 見た</w:t>
+        <w:t xml:space="preserve">3. これじょ </w:t>
         <w:br/>
-        <w:t>4. 見て</w:t>
+        <w:t>4. かれじょ</w:t>
         <w:br/>
         <w:br/>
         <w:t>5. （  　　　　　 ）に　何を　入れますか。</w:t>
@@ -108,106 +98,85 @@
     </w:p>
     <w:p>
       <w:r>
-        <w:t>1・2・3・4から　いちばん　いい　ものを　一つ　えらんで　ください。</w:t>
+        <w:t>いちばん　いいものを　ひとつ　えらんで　ください。</w:t>
       </w:r>
     </w:p>
     <w:p>
       <w:r>
-        <w:t>あしたは　雨が　（  　　　　　 ）。</w:t>
+        <w:t>山田さんは　今、何を（  　　　　　 ）？</w:t>
       </w:r>
     </w:p>
     <w:p>
       <w:r>
-        <w:t>1. ふる</w:t>
+        <w:t xml:space="preserve">1. している </w:t>
         <w:br/>
-        <w:t>2. ふり</w:t>
+        <w:t xml:space="preserve">2. します </w:t>
         <w:br/>
-        <w:t>3. ふって</w:t>
+        <w:t xml:space="preserve">3. する </w:t>
         <w:br/>
-        <w:t>4. ふります</w:t>
+        <w:t>4. した</w:t>
         <w:br/>
         <w:br/>
-        <w:t>6. ＿＿＿の　ぶんと　だいたい　おなじ　いみの　ぶんが　あります。</w:t>
+        <w:t>6. ＿＿＿の　ことばは　ひらがなで　どう　かきますか。</w:t>
       </w:r>
     </w:p>
     <w:p>
       <w:r>
-        <w:t>1・2・3・4から　ひとつ　えらんで　ください。</w:t>
+        <w:t>&lt;u&gt;自転車&lt;/u&gt;で　学校に　行きます。</w:t>
       </w:r>
     </w:p>
     <w:p>
       <w:r>
-        <w:t>この　ケーキは　あまいです。</w:t>
-      </w:r>
-    </w:p>
-    <w:p>
-      <w:r>
-        <w:t>1. この　ケーキは　すっぱいです。</w:t>
-      </w:r>
-    </w:p>
-    <w:p>
-      <w:r>
-        <w:t>2. この　ケーキは　しょっぱいです。</w:t>
-      </w:r>
-    </w:p>
-    <w:p>
-      <w:r>
-        <w:t>3. この　ケーキは　にがいです。</w:t>
-      </w:r>
-    </w:p>
-    <w:p>
-      <w:r>
-        <w:t>4. この　ケーキは　あまいです。</w:t>
-      </w:r>
-    </w:p>
-    <w:p>
-      <w:r>
+        <w:t xml:space="preserve">1. じてんしゃ </w:t>
+        <w:br/>
+        <w:t xml:space="preserve">2. じでんしゃ </w:t>
+        <w:br/>
+        <w:t xml:space="preserve">3. じてんちゃ </w:t>
+        <w:br/>
+        <w:t>4. じでんちゃ</w:t>
+        <w:br/>
+        <w:br/>
         <w:t>7. （  　　　　　 ）に　何を　入れますか。</w:t>
       </w:r>
     </w:p>
     <w:p>
       <w:r>
-        <w:t>1・2・3・4から　いちばん　いい　ものを　一つ　えらんで　ください。</w:t>
+        <w:t>いちばん　いいものを　ひとつ　えらんで　ください。</w:t>
       </w:r>
     </w:p>
     <w:p>
       <w:r>
-        <w:t>あした　ともだちと　（  　　　　　 ）つもりです。</w:t>
+        <w:t>あなたは　どこで（  　　　　　 ）か？</w:t>
       </w:r>
     </w:p>
     <w:p>
       <w:r>
-        <w:t>1. 会う</w:t>
+        <w:t xml:space="preserve">1. 生まれました </w:t>
         <w:br/>
-        <w:t>2. 会い</w:t>
+        <w:t xml:space="preserve">2. 生まます </w:t>
         <w:br/>
-        <w:t>3. 会え</w:t>
+        <w:t xml:space="preserve">3. 生まれます </w:t>
         <w:br/>
-        <w:t>4. 会おう</w:t>
+        <w:t>4. 生む</w:t>
         <w:br/>
         <w:br/>
-        <w:t>8. ＿＿＿の　ことばは　ひらがなで　どう　かきますか。</w:t>
+        <w:t>8. ＿＿＿の　ことばは　どう　かきますか。</w:t>
       </w:r>
     </w:p>
     <w:p>
       <w:r>
-        <w:t>1・2・3・4から　いちばん　いいものを　ひとつ　えらんで　ください。</w:t>
+        <w:t>&lt;u&gt;隣&lt;/u&gt;の人は　やさしいです。</w:t>
       </w:r>
     </w:p>
     <w:p>
       <w:r>
-        <w:t>うみで　およぎます。</w:t>
-      </w:r>
-    </w:p>
-    <w:p>
-      <w:r>
-        <w:t>1. うめ</w:t>
+        <w:t xml:space="preserve">1. となり </w:t>
         <w:br/>
-        <w:t>2. うみ</w:t>
+        <w:t xml:space="preserve">2. となる </w:t>
         <w:br/>
-        <w:t>3. うみい</w:t>
+        <w:t xml:space="preserve">3. となれ </w:t>
         <w:br/>
-        <w:t>4. うめい</w:t>
+        <w:t>4. となろ</w:t>
         <w:br/>
         <w:br/>
         <w:t>9. （  　　　　　 ）に　何を　入れますか。</w:t>
@@ -215,23 +184,23 @@
     </w:p>
     <w:p>
       <w:r>
-        <w:t>1・2・3・4から　いちばん　いい　ものを　一つ　えらんで　ください。</w:t>
+        <w:t>いちばん　いいものを　ひとつ　えらんで　ください。</w:t>
       </w:r>
     </w:p>
     <w:p>
       <w:r>
-        <w:t>かれは　日本語を　（  　　　　　 ）ことが　できます。</w:t>
+        <w:t>私の夢は　医者になること（  　　　　　 ）。</w:t>
       </w:r>
     </w:p>
     <w:p>
       <w:r>
-        <w:t>1. 話す</w:t>
+        <w:t xml:space="preserve">1. です </w:t>
         <w:br/>
-        <w:t>2. 話した</w:t>
+        <w:t xml:space="preserve">2. だ </w:t>
         <w:br/>
-        <w:t>3. 話して</w:t>
+        <w:t xml:space="preserve">3. だった </w:t>
         <w:br/>
-        <w:t>4. 話そう</w:t>
+        <w:t>4. で</w:t>
         <w:br/>
         <w:br/>
         <w:t>10. ＿＿＿の　ことばは　ひらがなで　どう　かきますか。</w:t>
@@ -239,23 +208,18 @@
     </w:p>
     <w:p>
       <w:r>
-        <w:t>1・2・3・4から　いちばん　いいものを　ひとつ　えらんで　ください。</w:t>
+        <w:t>&lt;u&gt;教室&lt;/u&gt;に　入ります。</w:t>
       </w:r>
     </w:p>
     <w:p>
       <w:r>
-        <w:t>えいがを　みます。</w:t>
-      </w:r>
-    </w:p>
-    <w:p>
-      <w:r>
-        <w:t>1. えいが</w:t>
+        <w:t xml:space="preserve">1. きょうしつ </w:t>
         <w:br/>
-        <w:t>2. えいか</w:t>
+        <w:t xml:space="preserve">2. きょうじつ </w:t>
         <w:br/>
-        <w:t>3. えいがい</w:t>
+        <w:t xml:space="preserve">3. こうしつ </w:t>
         <w:br/>
-        <w:t>4. えいかい</w:t>
+        <w:t>4. きょうじゅつ</w:t>
         <w:br/>
         <w:br/>
         <w:t>11. （  　　　　　 ）に　何を　入れますか。</w:t>
@@ -263,82 +227,66 @@
     </w:p>
     <w:p>
       <w:r>
-        <w:t>1・2・3・4から　いちばん　いい　ものを　一つ　えらんで　ください。</w:t>
+        <w:t>いちばん　いいものを　ひとつ　えらんで　ください。</w:t>
       </w:r>
     </w:p>
     <w:p>
       <w:r>
-        <w:t>しけんが　（  　　　　　 ）から、べんきょうします。</w:t>
+        <w:t>友達に　写真を（  　　　　　 ）。</w:t>
       </w:r>
     </w:p>
     <w:p>
       <w:r>
-        <w:t>1. ある</w:t>
+        <w:t xml:space="preserve">1. 見せました </w:t>
         <w:br/>
-        <w:t>2. あり</w:t>
+        <w:t xml:space="preserve">2. 見ました </w:t>
         <w:br/>
-        <w:t>3. あって</w:t>
+        <w:t xml:space="preserve">3. 見ませんでした </w:t>
         <w:br/>
-        <w:t>4. あった</w:t>
+        <w:t>4. 見ます</w:t>
         <w:br/>
         <w:br/>
-        <w:t>12. ＿＿＿の　ぶんと　だいたい　おなじ　いみの　ぶんが　あります。</w:t>
+        <w:t>12. ＿＿＿の　ことばは　どう　かきますか。</w:t>
       </w:r>
     </w:p>
     <w:p>
       <w:r>
-        <w:t>1・2・3・4から　ひとつ　えらんで　ください。</w:t>
+        <w:t>&lt;u&gt;時々&lt;/u&gt;映画を見ます。</w:t>
       </w:r>
     </w:p>
     <w:p>
       <w:r>
-        <w:t>この　りんごは　おいしいです。</w:t>
-      </w:r>
-    </w:p>
-    <w:p>
-      <w:r>
-        <w:t>1. この　りんごは　まずいです。</w:t>
-      </w:r>
-    </w:p>
-    <w:p>
-      <w:r>
-        <w:t>2. この　りんごは　あまいです。</w:t>
-      </w:r>
-    </w:p>
-    <w:p>
-      <w:r>
-        <w:t>3. この　りんごは　にがいです。</w:t>
-      </w:r>
-    </w:p>
-    <w:p>
-      <w:r>
-        <w:t>4. この　りんごは　しょっぱいです。</w:t>
-      </w:r>
-    </w:p>
-    <w:p>
-      <w:r>
+        <w:t xml:space="preserve">1. ときどき </w:t>
+        <w:br/>
+        <w:t xml:space="preserve">2. じじ </w:t>
+        <w:br/>
+        <w:t xml:space="preserve">3. ときど </w:t>
+        <w:br/>
+        <w:t>4. じじき</w:t>
+        <w:br/>
+        <w:br/>
         <w:t>13. （  　　　　　 ）に　何を　入れますか。</w:t>
       </w:r>
     </w:p>
     <w:p>
       <w:r>
-        <w:t>1・2・3・4から　いちばん　いい　ものを　一つ　えらんで　ください。</w:t>
+        <w:t>いちばん　いいものを　ひとつ　えらんで　ください。</w:t>
       </w:r>
     </w:p>
     <w:p>
       <w:r>
-        <w:t>かれは　すぐに　（  　　　　　 ）でしょう。</w:t>
+        <w:t>この本は　とても（  　　　　　 ）です。</w:t>
       </w:r>
     </w:p>
     <w:p>
       <w:r>
-        <w:t>1. 来る</w:t>
+        <w:t xml:space="preserve">1. おもしろい </w:t>
         <w:br/>
-        <w:t>2. 来た</w:t>
+        <w:t xml:space="preserve">2. おもしろ </w:t>
         <w:br/>
-        <w:t>3. 来て</w:t>
+        <w:t xml:space="preserve">3. おもしろく </w:t>
         <w:br/>
-        <w:t>4. 来ない</w:t>
+        <w:t>4. おもしろかった</w:t>
         <w:br/>
         <w:br/>
         <w:t>14. ＿＿＿の　ことばは　ひらがなで　どう　かきますか。</w:t>
@@ -346,23 +294,18 @@
     </w:p>
     <w:p>
       <w:r>
-        <w:t>1・2・3・4から　いちばん　いいものを　ひとつ　えらんで　ください。</w:t>
+        <w:t>&lt;u&gt;電話&lt;/u&gt;を　かけます。</w:t>
       </w:r>
     </w:p>
     <w:p>
       <w:r>
-        <w:t>こうえんで　あそびます。</w:t>
-      </w:r>
-    </w:p>
-    <w:p>
-      <w:r>
-        <w:t>1. こうえん</w:t>
+        <w:t xml:space="preserve">1. でんわ </w:t>
         <w:br/>
-        <w:t>2. こうえんん</w:t>
+        <w:t xml:space="preserve">2. てんわ </w:t>
         <w:br/>
-        <w:t>3. こうえんい</w:t>
+        <w:t xml:space="preserve">3. でんあ </w:t>
         <w:br/>
-        <w:t>4. こうえんんい</w:t>
+        <w:t>4. てんあ</w:t>
         <w:br/>
         <w:br/>
         <w:t>15. （  　　　　　 ）に　何を　入れますか。</w:t>
@@ -370,82 +313,66 @@
     </w:p>
     <w:p>
       <w:r>
-        <w:t>1・2・3・4から　いちばん　いい　ものを　一つ　えらんで　ください。</w:t>
+        <w:t>いちばん　いいものを　ひとつ　えらんで　ください。</w:t>
       </w:r>
     </w:p>
     <w:p>
       <w:r>
-        <w:t>この　もんだいは　（  　　　　　 ）と思います。</w:t>
+        <w:t>彼は　今日、会社に（  　　　　　 ）。</w:t>
       </w:r>
     </w:p>
     <w:p>
       <w:r>
-        <w:t>1. むずかしい</w:t>
+        <w:t xml:space="preserve">1. 行くつもりです </w:t>
         <w:br/>
-        <w:t>2. むずかし</w:t>
+        <w:t xml:space="preserve">2. 行きます </w:t>
         <w:br/>
-        <w:t>3. むずかしく</w:t>
+        <w:t xml:space="preserve">3. 行っている </w:t>
         <w:br/>
-        <w:t>4. むずかしかった</w:t>
+        <w:t>4. 行く</w:t>
         <w:br/>
         <w:br/>
-        <w:t>16. ＿＿＿の　ぶんと　だいたい　おなじ　いみの　ぶんが　あります。</w:t>
+        <w:t>16. ＿＿＿の　ことばは　どう　かきますか。</w:t>
       </w:r>
     </w:p>
     <w:p>
       <w:r>
-        <w:t>1・2・3・4から　ひとつ　えらんで　ください。</w:t>
+        <w:t>&lt;u&gt;友達&lt;/u&gt;に　会います。</w:t>
       </w:r>
     </w:p>
     <w:p>
       <w:r>
-        <w:t>あの　ひとは　せが　たかいです。</w:t>
-      </w:r>
-    </w:p>
-    <w:p>
-      <w:r>
-        <w:t>1. あの　ひとは　せが　ひくいです。</w:t>
-      </w:r>
-    </w:p>
-    <w:p>
-      <w:r>
-        <w:t>2. あの　ひとは　せが　みじかいです。</w:t>
-      </w:r>
-    </w:p>
-    <w:p>
-      <w:r>
-        <w:t>3. あの　ひとは　せが　たかいです。</w:t>
-      </w:r>
-    </w:p>
-    <w:p>
-      <w:r>
-        <w:t>4. あの　ひとは　せが　ふといです。</w:t>
-      </w:r>
-    </w:p>
-    <w:p>
-      <w:r>
+        <w:t xml:space="preserve">1. ともだち </w:t>
+        <w:br/>
+        <w:t xml:space="preserve">2. ともたち </w:t>
+        <w:br/>
+        <w:t xml:space="preserve">3. どもだち </w:t>
+        <w:br/>
+        <w:t>4. どもたち</w:t>
+        <w:br/>
+        <w:br/>
         <w:t>17. （  　　　　　 ）に　何を　入れますか。</w:t>
       </w:r>
     </w:p>
     <w:p>
       <w:r>
-        <w:t>1・2・3・4から　いちばん　いい　ものを　一つ　えらんで　ください。</w:t>
+        <w:t>いちばん　いいものを　ひとつ　えらんで　ください。</w:t>
       </w:r>
     </w:p>
     <w:p>
       <w:r>
-        <w:t>わたしは　スポーツを　（  　　　　　 ）ことが　すきです。</w:t>
+        <w:t>昨日、この映画を（  　　　　　 ）。</w:t>
       </w:r>
     </w:p>
     <w:p>
       <w:r>
-        <w:t>1. する</w:t>
+        <w:t xml:space="preserve">1. 見ました </w:t>
         <w:br/>
-        <w:t>2. した</w:t>
+        <w:t xml:space="preserve">2. 見ます </w:t>
         <w:br/>
-        <w:t>3. して</w:t>
+        <w:t xml:space="preserve">3. 見ません </w:t>
         <w:br/>
-        <w:t>4. しない</w:t>
+        <w:t>4. 見る</w:t>
         <w:br/>
         <w:br/>
         <w:t>18. ＿＿＿の　ことばは　ひらがなで　どう　かきますか。</w:t>
@@ -453,23 +380,18 @@
     </w:p>
     <w:p>
       <w:r>
-        <w:t>1・2・3・4から　いちばん　いいものを　ひとつ　えらんで　ください。</w:t>
+        <w:t>&lt;u&gt;公園&lt;/u&gt;で　遊びます。</w:t>
       </w:r>
     </w:p>
     <w:p>
       <w:r>
-        <w:t>ともだちに　あいます。</w:t>
-      </w:r>
-    </w:p>
-    <w:p>
-      <w:r>
-        <w:t>1. あいます</w:t>
+        <w:t xml:space="preserve">1. こうえん </w:t>
         <w:br/>
-        <w:t>2. います</w:t>
+        <w:t xml:space="preserve">2. こうけん </w:t>
         <w:br/>
-        <w:t>3. あいま</w:t>
+        <w:t xml:space="preserve">3. こういん </w:t>
         <w:br/>
-        <w:t>4. いま</w:t>
+        <w:t>4. こうけん</w:t>
         <w:br/>
         <w:br/>
         <w:t>19. （  　　　　　 ）に　何を　入れますか。</w:t>
@@ -477,77 +399,61 @@
     </w:p>
     <w:p>
       <w:r>
-        <w:t>1・2・3・4から　いちばん　いい　ものを　一つ　えらんで　ください。</w:t>
+        <w:t>いちばん　いいものを　ひとつ　えらんで　ください。</w:t>
       </w:r>
     </w:p>
     <w:p>
       <w:r>
-        <w:t>あめが　ふると　（  　　　　　 ）。</w:t>
+        <w:t>お茶が（  　　　　　 ）。</w:t>
       </w:r>
     </w:p>
     <w:p>
       <w:r>
-        <w:t>1. かさを　さします</w:t>
+        <w:t xml:space="preserve">1. 飲みたい </w:t>
         <w:br/>
-        <w:t>2. かさを　さしません</w:t>
+        <w:t xml:space="preserve">2. 飲む </w:t>
         <w:br/>
-        <w:t>3. かさを　さして</w:t>
+        <w:t xml:space="preserve">3. 飲んで </w:t>
         <w:br/>
-        <w:t>4. かさを　さした</w:t>
+        <w:t>4. 飲みます</w:t>
         <w:br/>
         <w:br/>
-        <w:t>20. ＿＿＿の　ぶんと　だいたい　おなじ　いみの　ぶんが　あります。</w:t>
+        <w:t>20. ＿＿＿の　ことばは　どう　かきますか。</w:t>
       </w:r>
     </w:p>
     <w:p>
       <w:r>
-        <w:t>1・2・3・4から　ひとつ　えらんで　ください。</w:t>
+        <w:t>&lt;u&gt;花&lt;/u&gt;を　買います。</w:t>
       </w:r>
     </w:p>
     <w:p>
       <w:r>
-        <w:t>あの　かいしゃは　ゆうめいです。</w:t>
-      </w:r>
-    </w:p>
-    <w:p>
-      <w:r>
-        <w:t>1. あの　かいしゃは　にんきです。</w:t>
-      </w:r>
-    </w:p>
-    <w:p>
-      <w:r>
-        <w:t>2. あの　かいしゃは　しられていません。</w:t>
-      </w:r>
-    </w:p>
-    <w:p>
-      <w:r>
-        <w:t>3. あの　かいしゃは　ふめいです。</w:t>
-      </w:r>
-    </w:p>
-    <w:p>
-      <w:r>
-        <w:t>4. あの　かいしゃは　ひめいです。</w:t>
-      </w:r>
-    </w:p>
-    <w:p>
-      <w:r>
+        <w:t xml:space="preserve">1. はな </w:t>
+        <w:br/>
+        <w:t xml:space="preserve">2. か </w:t>
+        <w:br/>
+        <w:t xml:space="preserve">3. ばな </w:t>
+        <w:br/>
+        <w:t>4. かば</w:t>
+        <w:br/>
+        <w:br/>
         <w:t>**Answers:**</w:t>
         <w:br/>
-        <w:t>1. 1</w:t>
+        <w:t>1. 2</w:t>
         <w:br/>
-        <w:t>2. 1</w:t>
+        <w:t>2. 2</w:t>
         <w:br/>
-        <w:t>3. 2</w:t>
+        <w:t>3. 4</w:t>
         <w:br/>
-        <w:t>4. 2</w:t>
+        <w:t>4. 1</w:t>
         <w:br/>
         <w:t>5. 1</w:t>
         <w:br/>
-        <w:t>6. 4</w:t>
+        <w:t>6. 1</w:t>
         <w:br/>
         <w:t>7. 1</w:t>
         <w:br/>
-        <w:t>8. 2</w:t>
+        <w:t>8. 1</w:t>
         <w:br/>
         <w:t>9. 1</w:t>
         <w:br/>
@@ -555,15 +461,15 @@
         <w:br/>
         <w:t>11. 1</w:t>
         <w:br/>
-        <w:t>12. 2</w:t>
+        <w:t>12. 1</w:t>
         <w:br/>
         <w:t>13. 1</w:t>
         <w:br/>
         <w:t>14. 1</w:t>
         <w:br/>
-        <w:t>15. 1</w:t>
+        <w:t>15. 2</w:t>
         <w:br/>
-        <w:t>16. 3</w:t>
+        <w:t>16. 1</w:t>
         <w:br/>
         <w:t>17. 1</w:t>
         <w:br/>
